--- a/DiagrammesStarUML/Fiches Descriptives/2_CLIENT_PATRON_ListePizzas.docx
+++ b/DiagrammesStarUML/Fiches Descriptives/2_CLIENT_PATRON_ListePizzas.docx
@@ -171,16 +171,20 @@
         <w:rPr>
           <w:sz w:val="24"/>
         </w:rPr>
-        <w:t xml:space="preserve"> Afficher la liste des pizzas (disponibles) (PACKAGE </w:t>
-      </w:r>
-      <w:proofErr w:type="gramStart"/>
-      <w:r>
-        <w:rPr>
-          <w:sz w:val="24"/>
-        </w:rPr>
-        <w:t>: )</w:t>
-      </w:r>
-      <w:proofErr w:type="gramEnd"/>
+        <w:t xml:space="preserve"> Afficher la liste des pizzas (disponibles) (PACKAGE : </w:t>
+      </w:r>
+      <w:r>
+        <w:rPr>
+          <w:sz w:val="24"/>
+        </w:rPr>
+        <w:t>Interface client</w:t>
+      </w:r>
+      <w:r>
+        <w:rPr>
+          <w:sz w:val="24"/>
+        </w:rPr>
+        <w:t>)</w:t>
+      </w:r>
     </w:p>
     <w:p>
       <w:pPr>
@@ -313,8 +317,6 @@
           <w:szCs w:val="24"/>
         </w:rPr>
       </w:pPr>
-      <w:bookmarkStart w:id="0" w:name="_GoBack"/>
-      <w:bookmarkEnd w:id="0"/>
     </w:p>
     <w:p>
       <w:pPr>
@@ -1470,6 +1472,15 @@
         </w:rPr>
         <w:t>Doit on afficher toutes les pizzas et indiquer celles disponibles ou non OU n’afficher que les pizzas disponibles ?</w:t>
       </w:r>
+      <w:r>
+        <w:rPr>
+          <w:sz w:val="24"/>
+          <w:szCs w:val="24"/>
+        </w:rPr>
+        <w:t xml:space="preserve"> Cela peut dépendre de qui fait appel à ce vas d’u. (client ou patron)</w:t>
+      </w:r>
+      <w:bookmarkStart w:id="0" w:name="_GoBack"/>
+      <w:bookmarkEnd w:id="0"/>
     </w:p>
     <w:p>
       <w:pPr>

--- a/DiagrammesStarUML/Fiches Descriptives/2_CLIENT_PATRON_ListePizzas.docx
+++ b/DiagrammesStarUML/Fiches Descriptives/2_CLIENT_PATRON_ListePizzas.docx
@@ -515,12 +515,36 @@
                 <w:szCs w:val="24"/>
               </w:rPr>
             </w:pPr>
+          </w:p>
+          <w:p>
+            <w:pPr>
+              <w:pStyle w:val="Sansinterligne"/>
+              <w:jc w:val="center"/>
+              <w:rPr>
+                <w:sz w:val="24"/>
+                <w:szCs w:val="24"/>
+              </w:rPr>
+            </w:pPr>
             <w:r>
               <w:rPr>
                 <w:sz w:val="24"/>
                 <w:szCs w:val="24"/>
               </w:rPr>
-              <w:t xml:space="preserve">Le client ouvre la page « Commander » </w:t>
+              <w:t>Le client ouvre la page « </w:t>
+            </w:r>
+            <w:r>
+              <w:rPr>
+                <w:sz w:val="24"/>
+                <w:szCs w:val="24"/>
+              </w:rPr>
+              <w:t>Liste pizzas</w:t>
+            </w:r>
+            <w:r>
+              <w:rPr>
+                <w:sz w:val="24"/>
+                <w:szCs w:val="24"/>
+              </w:rPr>
+              <w:t xml:space="preserve"> » </w:t>
             </w:r>
           </w:p>
           <w:p>
@@ -625,17 +649,29 @@
                 <w:sz w:val="24"/>
                 <w:szCs w:val="24"/>
               </w:rPr>
-              <w:t>Appel du cas d’utilisation « </w:t>
+              <w:t>Appel du cas d’utilisation « Afficher</w:t>
             </w:r>
-            <w:proofErr w:type="spellStart"/>
             <w:r>
               <w:rPr>
                 <w:sz w:val="24"/>
                 <w:szCs w:val="24"/>
               </w:rPr>
-              <w:t>AfficherStockIngredients</w:t>
+              <w:t xml:space="preserve"> </w:t>
             </w:r>
-            <w:proofErr w:type="spellEnd"/>
+            <w:r>
+              <w:rPr>
+                <w:sz w:val="24"/>
+                <w:szCs w:val="24"/>
+              </w:rPr>
+              <w:t>Stock</w:t>
+            </w:r>
+            <w:r>
+              <w:rPr>
+                <w:sz w:val="24"/>
+                <w:szCs w:val="24"/>
+              </w:rPr>
+              <w:t xml:space="preserve"> Ingrédients</w:t>
+            </w:r>
             <w:r>
               <w:rPr>
                 <w:sz w:val="24"/>
@@ -919,7 +955,6 @@
           <w:szCs w:val="24"/>
           <w:u w:val="single"/>
         </w:rPr>
-        <w:lastRenderedPageBreak/>
         <w:t>Scénarios d’exception</w:t>
       </w:r>
     </w:p>
@@ -938,7 +973,6 @@
         </w:rPr>
         <w:t xml:space="preserve">Exception E1 : après l’étape </w:t>
       </w:r>
-      <w:proofErr w:type="gramStart"/>
       <w:r>
         <w:rPr>
           <w:sz w:val="24"/>
@@ -951,15 +985,7 @@
           <w:sz w:val="24"/>
           <w:szCs w:val="24"/>
         </w:rPr>
-        <w:t xml:space="preserve"> ,</w:t>
-      </w:r>
-      <w:proofErr w:type="gramEnd"/>
-      <w:r>
-        <w:rPr>
-          <w:sz w:val="24"/>
-          <w:szCs w:val="24"/>
-        </w:rPr>
-        <w:t xml:space="preserve"> </w:t>
+        <w:t xml:space="preserve">, </w:t>
       </w:r>
       <w:r>
         <w:rPr>
@@ -1166,6 +1192,97 @@
           </w:p>
         </w:tc>
       </w:tr>
+      <w:tr>
+        <w:trPr>
+          <w:jc w:val="center"/>
+        </w:trPr>
+        <w:tc>
+          <w:tcPr>
+            <w:tcW w:w="1915" w:type="dxa"/>
+            <w:vAlign w:val="center"/>
+          </w:tcPr>
+          <w:p>
+            <w:pPr>
+              <w:pStyle w:val="Sansinterligne"/>
+              <w:jc w:val="center"/>
+              <w:rPr>
+                <w:b/>
+                <w:sz w:val="24"/>
+                <w:szCs w:val="24"/>
+              </w:rPr>
+            </w:pPr>
+          </w:p>
+          <w:p>
+            <w:pPr>
+              <w:pStyle w:val="Sansinterligne"/>
+              <w:jc w:val="center"/>
+              <w:rPr>
+                <w:b/>
+                <w:sz w:val="24"/>
+                <w:szCs w:val="24"/>
+              </w:rPr>
+            </w:pPr>
+            <w:r>
+              <w:rPr>
+                <w:b/>
+                <w:sz w:val="24"/>
+                <w:szCs w:val="24"/>
+              </w:rPr>
+              <w:t>2b</w:t>
+            </w:r>
+          </w:p>
+          <w:p>
+            <w:pPr>
+              <w:pStyle w:val="Sansinterligne"/>
+              <w:jc w:val="center"/>
+              <w:rPr>
+                <w:b/>
+                <w:sz w:val="24"/>
+                <w:szCs w:val="24"/>
+              </w:rPr>
+            </w:pPr>
+          </w:p>
+        </w:tc>
+        <w:tc>
+          <w:tcPr>
+            <w:tcW w:w="3120" w:type="dxa"/>
+            <w:vAlign w:val="center"/>
+          </w:tcPr>
+          <w:p>
+            <w:pPr>
+              <w:pStyle w:val="Sansinterligne"/>
+              <w:jc w:val="center"/>
+              <w:rPr>
+                <w:sz w:val="24"/>
+                <w:szCs w:val="24"/>
+              </w:rPr>
+            </w:pPr>
+          </w:p>
+        </w:tc>
+        <w:tc>
+          <w:tcPr>
+            <w:tcW w:w="3572" w:type="dxa"/>
+            <w:vAlign w:val="center"/>
+          </w:tcPr>
+          <w:p>
+            <w:pPr>
+              <w:pStyle w:val="Sansinterligne"/>
+              <w:jc w:val="center"/>
+              <w:rPr>
+                <w:sz w:val="24"/>
+                <w:szCs w:val="24"/>
+              </w:rPr>
+            </w:pPr>
+            <w:r>
+              <w:rPr>
+                <w:sz w:val="24"/>
+                <w:szCs w:val="24"/>
+              </w:rPr>
+              <w:t>Fin du cas d’utilisation</w:t>
+            </w:r>
+          </w:p>
+        </w:tc>
+      </w:tr>
     </w:tbl>
     <w:p>
       <w:pPr>
@@ -1245,12 +1362,30 @@
           <w:szCs w:val="24"/>
         </w:rPr>
       </w:pPr>
-      <w:r>
-        <w:rPr>
-          <w:sz w:val="24"/>
-          <w:szCs w:val="24"/>
-        </w:rPr>
-        <w:t xml:space="preserve">         Scenario d’exception : après le point 2a</w:t>
+      <w:bookmarkStart w:id="0" w:name="_GoBack"/>
+      <w:bookmarkEnd w:id="0"/>
+    </w:p>
+    <w:p>
+      <w:pPr>
+        <w:pStyle w:val="Sansinterligne"/>
+        <w:rPr>
+          <w:sz w:val="24"/>
+          <w:szCs w:val="24"/>
+        </w:rPr>
+      </w:pPr>
+      <w:r>
+        <w:rPr>
+          <w:sz w:val="24"/>
+          <w:szCs w:val="24"/>
+        </w:rPr>
+        <w:t xml:space="preserve">         Scenario d’exception : après le point 2</w:t>
+      </w:r>
+      <w:r>
+        <w:rPr>
+          <w:sz w:val="24"/>
+          <w:szCs w:val="24"/>
+        </w:rPr>
+        <w:t>b</w:t>
       </w:r>
     </w:p>
     <w:p>
@@ -1479,8 +1614,6 @@
         </w:rPr>
         <w:t xml:space="preserve"> Cela peut dépendre de qui fait appel à ce vas d’u. (client ou patron)</w:t>
       </w:r>
-      <w:bookmarkStart w:id="0" w:name="_GoBack"/>
-      <w:bookmarkEnd w:id="0"/>
     </w:p>
     <w:p>
       <w:pPr>
